--- a/Documents/lý do chọn.docx
+++ b/Documents/lý do chọn.docx
@@ -10,6 +10,14 @@
           <w:szCs w:val="32"/>
         </w:rPr>
       </w:pPr>
+      <w:r>
+        <w:rPr>
+          <w:rFonts w:ascii="Times New Roman" w:hAnsi="Times New Roman" w:cs="Times New Roman"/>
+          <w:sz w:val="32"/>
+          <w:szCs w:val="32"/>
+        </w:rPr>
+        <w:br/>
+      </w:r>
       <w:r>
         <w:rPr>
           <w:rFonts w:ascii="Times New Roman" w:hAnsi="Times New Roman" w:cs="Times New Roman"/>
@@ -244,13 +252,15 @@
         <w:jc w:val="center"/>
         <w:rPr>
           <w:rFonts w:ascii="Times New Roman" w:hAnsi="Times New Roman" w:cs="Times New Roman"/>
-          <w:sz w:val="32"/>
-          <w:szCs w:val="32"/>
-        </w:rPr>
-      </w:pPr>
-      <w:r>
-        <w:rPr>
-          <w:rFonts w:ascii="Times New Roman" w:hAnsi="Times New Roman" w:cs="Times New Roman"/>
+          <w:color w:val="FF0000"/>
+          <w:sz w:val="32"/>
+          <w:szCs w:val="32"/>
+        </w:rPr>
+      </w:pPr>
+      <w:r>
+        <w:rPr>
+          <w:rFonts w:ascii="Times New Roman" w:hAnsi="Times New Roman" w:cs="Times New Roman"/>
+          <w:color w:val="FF0000"/>
           <w:sz w:val="32"/>
           <w:szCs w:val="32"/>
         </w:rPr>
@@ -271,44 +281,19 @@
     <w:tbl>
       <w:tblPr>
         <w:tblStyle w:val="TableGrid"/>
-        <w:tblW w:w="0" w:type="auto"/>
+        <w:tblW w:w="8450" w:type="dxa"/>
         <w:tblInd w:w="720" w:type="dxa"/>
         <w:tblLook w:val="04A0" w:firstRow="1" w:lastRow="0" w:firstColumn="1" w:lastColumn="0" w:noHBand="0" w:noVBand="1"/>
       </w:tblPr>
       <w:tblGrid>
-        <w:gridCol w:w="2896"/>
         <w:gridCol w:w="3020"/>
-        <w:gridCol w:w="2406"/>
+        <w:gridCol w:w="2715"/>
+        <w:gridCol w:w="2715"/>
       </w:tblGrid>
       <w:tr>
         <w:trPr>
           <w:trHeight w:val="390"/>
         </w:trPr>
-        <w:tc>
-          <w:tcPr>
-            <w:tcW w:w="2896" w:type="dxa"/>
-          </w:tcPr>
-          <w:p>
-            <w:pPr>
-              <w:pStyle w:val="ListParagraph"/>
-              <w:ind w:left="0"/>
-              <w:jc w:val="center"/>
-              <w:rPr>
-                <w:rFonts w:ascii="Times New Roman" w:hAnsi="Times New Roman" w:cs="Times New Roman"/>
-                <w:sz w:val="32"/>
-                <w:szCs w:val="32"/>
-              </w:rPr>
-            </w:pPr>
-            <w:r>
-              <w:rPr>
-                <w:rFonts w:ascii="Times New Roman" w:hAnsi="Times New Roman" w:cs="Times New Roman"/>
-                <w:sz w:val="32"/>
-                <w:szCs w:val="32"/>
-              </w:rPr>
-              <w:t>Công việc</w:t>
-            </w:r>
-          </w:p>
-        </w:tc>
         <w:tc>
           <w:tcPr>
             <w:tcW w:w="3020" w:type="dxa"/>
@@ -336,7 +321,24 @@
         </w:tc>
         <w:tc>
           <w:tcPr>
-            <w:tcW w:w="2406" w:type="dxa"/>
+            <w:tcW w:w="2715" w:type="dxa"/>
+          </w:tcPr>
+          <w:p>
+            <w:pPr>
+              <w:pStyle w:val="ListParagraph"/>
+              <w:ind w:left="0"/>
+              <w:jc w:val="center"/>
+              <w:rPr>
+                <w:rFonts w:ascii="Times New Roman" w:hAnsi="Times New Roman" w:cs="Times New Roman"/>
+                <w:sz w:val="32"/>
+                <w:szCs w:val="32"/>
+              </w:rPr>
+            </w:pPr>
+          </w:p>
+        </w:tc>
+        <w:tc>
+          <w:tcPr>
+            <w:tcW w:w="2715" w:type="dxa"/>
           </w:tcPr>
           <w:p>
             <w:pPr>
@@ -362,33 +364,8 @@
       </w:tr>
       <w:tr>
         <w:trPr>
-          <w:trHeight w:val="808"/>
+          <w:trHeight w:val="596"/>
         </w:trPr>
-        <w:tc>
-          <w:tcPr>
-            <w:tcW w:w="2896" w:type="dxa"/>
-          </w:tcPr>
-          <w:p>
-            <w:pPr>
-              <w:pStyle w:val="ListParagraph"/>
-              <w:ind w:left="0"/>
-              <w:jc w:val="center"/>
-              <w:rPr>
-                <w:rFonts w:ascii="Times New Roman" w:hAnsi="Times New Roman" w:cs="Times New Roman"/>
-                <w:sz w:val="32"/>
-                <w:szCs w:val="32"/>
-              </w:rPr>
-            </w:pPr>
-            <w:r>
-              <w:rPr>
-                <w:rFonts w:ascii="Times New Roman" w:hAnsi="Times New Roman" w:cs="Times New Roman"/>
-                <w:sz w:val="32"/>
-                <w:szCs w:val="32"/>
-              </w:rPr>
-              <w:t>Code các chức năng</w:t>
-            </w:r>
-          </w:p>
-        </w:tc>
         <w:tc>
           <w:tcPr>
             <w:tcW w:w="3020" w:type="dxa"/>
@@ -404,11 +381,56 @@
                 <w:szCs w:val="32"/>
               </w:rPr>
             </w:pPr>
+            <w:r>
+              <w:rPr>
+                <w:rFonts w:ascii="Times New Roman" w:hAnsi="Times New Roman" w:cs="Times New Roman"/>
+                <w:sz w:val="32"/>
+                <w:szCs w:val="32"/>
+              </w:rPr>
+              <w:t>Mai Quang Hải</w:t>
+            </w:r>
+          </w:p>
+          <w:p>
+            <w:pPr>
+              <w:pStyle w:val="ListParagraph"/>
+              <w:ind w:left="0"/>
+              <w:jc w:val="center"/>
+              <w:rPr>
+                <w:rFonts w:ascii="Times New Roman" w:hAnsi="Times New Roman" w:cs="Times New Roman"/>
+                <w:sz w:val="32"/>
+                <w:szCs w:val="32"/>
+              </w:rPr>
+            </w:pPr>
+            <w:r>
+              <w:rPr>
+                <w:rFonts w:ascii="Times New Roman" w:hAnsi="Times New Roman" w:cs="Times New Roman"/>
+                <w:sz w:val="32"/>
+                <w:szCs w:val="32"/>
+              </w:rPr>
+              <w:t>Ngô Tuấn Việt</w:t>
+            </w:r>
           </w:p>
         </w:tc>
         <w:tc>
           <w:tcPr>
-            <w:tcW w:w="2406" w:type="dxa"/>
+            <w:tcW w:w="2715" w:type="dxa"/>
+          </w:tcPr>
+          <w:p>
+            <w:pPr>
+              <w:pStyle w:val="ListParagraph"/>
+              <w:ind w:left="0"/>
+              <w:jc w:val="center"/>
+              <w:rPr>
+                <w:rFonts w:ascii="Times New Roman" w:hAnsi="Times New Roman" w:cs="Times New Roman"/>
+                <w:sz w:val="32"/>
+                <w:szCs w:val="32"/>
+              </w:rPr>
+            </w:pPr>
+          </w:p>
+        </w:tc>
+        <w:tc>
+          <w:tcPr>
+            <w:tcW w:w="2715" w:type="dxa"/>
           </w:tcPr>
           <w:p>
             <w:pPr>
@@ -430,7 +452,7 @@
         </w:trPr>
         <w:tc>
           <w:tcPr>
-            <w:tcW w:w="2896" w:type="dxa"/>
+            <w:tcW w:w="3020" w:type="dxa"/>
           </w:tcPr>
           <w:p>
             <w:pPr>
@@ -449,23 +471,7 @@
                 <w:sz w:val="32"/>
                 <w:szCs w:val="32"/>
               </w:rPr>
-              <w:t xml:space="preserve">Thiết kế </w:t>
-            </w:r>
-            <w:r>
-              <w:rPr>
-                <w:rFonts w:ascii="Times New Roman" w:hAnsi="Times New Roman" w:cs="Times New Roman"/>
-                <w:sz w:val="32"/>
-                <w:szCs w:val="32"/>
-              </w:rPr>
-              <w:t>giao diện</w:t>
-            </w:r>
-            <w:r>
-              <w:rPr>
-                <w:rFonts w:ascii="Times New Roman" w:hAnsi="Times New Roman" w:cs="Times New Roman"/>
-                <w:sz w:val="32"/>
-                <w:szCs w:val="32"/>
-              </w:rPr>
-              <w:t>,</w:t>
+              <w:t>Ngô Tuấn Việt</w:t>
             </w:r>
           </w:p>
           <w:p>
@@ -485,10 +491,49 @@
                 <w:sz w:val="32"/>
                 <w:szCs w:val="32"/>
               </w:rPr>
-              <w:t xml:space="preserve"> cơ sở dữ liệu</w:t>
+              <w:t>Mai Quang Hải</w:t>
             </w:r>
           </w:p>
         </w:tc>
+        <w:tc>
+          <w:tcPr>
+            <w:tcW w:w="2715" w:type="dxa"/>
+          </w:tcPr>
+          <w:p>
+            <w:pPr>
+              <w:pStyle w:val="ListParagraph"/>
+              <w:ind w:left="0"/>
+              <w:jc w:val="center"/>
+              <w:rPr>
+                <w:rFonts w:ascii="Times New Roman" w:hAnsi="Times New Roman" w:cs="Times New Roman"/>
+                <w:sz w:val="32"/>
+                <w:szCs w:val="32"/>
+              </w:rPr>
+            </w:pPr>
+          </w:p>
+        </w:tc>
+        <w:tc>
+          <w:tcPr>
+            <w:tcW w:w="2715" w:type="dxa"/>
+          </w:tcPr>
+          <w:p>
+            <w:pPr>
+              <w:pStyle w:val="ListParagraph"/>
+              <w:ind w:left="0"/>
+              <w:jc w:val="center"/>
+              <w:rPr>
+                <w:rFonts w:ascii="Times New Roman" w:hAnsi="Times New Roman" w:cs="Times New Roman"/>
+                <w:sz w:val="32"/>
+                <w:szCs w:val="32"/>
+              </w:rPr>
+            </w:pPr>
+          </w:p>
+        </w:tc>
+      </w:tr>
+      <w:tr>
+        <w:trPr>
+          <w:trHeight w:val="744"/>
+        </w:trPr>
         <w:tc>
           <w:tcPr>
             <w:tcW w:w="3020" w:type="dxa"/>
@@ -508,7 +553,88 @@
         </w:tc>
         <w:tc>
           <w:tcPr>
-            <w:tcW w:w="2406" w:type="dxa"/>
+            <w:tcW w:w="2715" w:type="dxa"/>
+          </w:tcPr>
+          <w:p>
+            <w:pPr>
+              <w:pStyle w:val="ListParagraph"/>
+              <w:ind w:left="0"/>
+              <w:jc w:val="center"/>
+              <w:rPr>
+                <w:rFonts w:ascii="Times New Roman" w:hAnsi="Times New Roman" w:cs="Times New Roman"/>
+                <w:sz w:val="32"/>
+                <w:szCs w:val="32"/>
+              </w:rPr>
+            </w:pPr>
+          </w:p>
+        </w:tc>
+        <w:tc>
+          <w:tcPr>
+            <w:tcW w:w="2715" w:type="dxa"/>
+          </w:tcPr>
+          <w:p>
+            <w:pPr>
+              <w:pStyle w:val="ListParagraph"/>
+              <w:ind w:left="0"/>
+              <w:jc w:val="center"/>
+              <w:rPr>
+                <w:rFonts w:ascii="Times New Roman" w:hAnsi="Times New Roman" w:cs="Times New Roman"/>
+                <w:sz w:val="32"/>
+                <w:szCs w:val="32"/>
+              </w:rPr>
+            </w:pPr>
+          </w:p>
+        </w:tc>
+      </w:tr>
+      <w:tr>
+        <w:trPr>
+          <w:trHeight w:val="698"/>
+        </w:trPr>
+        <w:tc>
+          <w:tcPr>
+            <w:tcW w:w="3020" w:type="dxa"/>
+          </w:tcPr>
+          <w:p>
+            <w:pPr>
+              <w:pStyle w:val="ListParagraph"/>
+              <w:ind w:left="0"/>
+              <w:jc w:val="center"/>
+              <w:rPr>
+                <w:rFonts w:ascii="Times New Roman" w:hAnsi="Times New Roman" w:cs="Times New Roman"/>
+                <w:sz w:val="32"/>
+                <w:szCs w:val="32"/>
+              </w:rPr>
+            </w:pPr>
+            <w:r>
+              <w:rPr>
+                <w:rFonts w:ascii="Times New Roman" w:hAnsi="Times New Roman" w:cs="Times New Roman"/>
+                <w:sz w:val="32"/>
+                <w:szCs w:val="32"/>
+              </w:rPr>
+              <w:t>Nguyễn Hoàng Duy Anh</w:t>
+            </w:r>
+          </w:p>
+        </w:tc>
+        <w:tc>
+          <w:tcPr>
+            <w:tcW w:w="2715" w:type="dxa"/>
+          </w:tcPr>
+          <w:p>
+            <w:pPr>
+              <w:pStyle w:val="ListParagraph"/>
+              <w:ind w:left="0"/>
+              <w:jc w:val="center"/>
+              <w:rPr>
+                <w:rFonts w:ascii="Times New Roman" w:hAnsi="Times New Roman" w:cs="Times New Roman"/>
+                <w:sz w:val="32"/>
+                <w:szCs w:val="32"/>
+              </w:rPr>
+            </w:pPr>
+          </w:p>
+        </w:tc>
+        <w:tc>
+          <w:tcPr>
+            <w:tcW w:w="2715" w:type="dxa"/>
           </w:tcPr>
           <w:p>
             <w:pPr>
@@ -530,31 +656,6 @@
         </w:trPr>
         <w:tc>
           <w:tcPr>
-            <w:tcW w:w="2896" w:type="dxa"/>
-          </w:tcPr>
-          <w:p>
-            <w:pPr>
-              <w:pStyle w:val="ListParagraph"/>
-              <w:ind w:left="0"/>
-              <w:jc w:val="center"/>
-              <w:rPr>
-                <w:rFonts w:ascii="Times New Roman" w:hAnsi="Times New Roman" w:cs="Times New Roman"/>
-                <w:sz w:val="32"/>
-                <w:szCs w:val="32"/>
-              </w:rPr>
-            </w:pPr>
-            <w:r>
-              <w:rPr>
-                <w:rFonts w:ascii="Times New Roman" w:hAnsi="Times New Roman" w:cs="Times New Roman"/>
-                <w:sz w:val="32"/>
-                <w:szCs w:val="32"/>
-              </w:rPr>
-              <w:t>Phân tích hệ thống</w:t>
-            </w:r>
-          </w:p>
-        </w:tc>
-        <w:tc>
-          <w:tcPr>
             <w:tcW w:w="3020" w:type="dxa"/>
           </w:tcPr>
           <w:p>
@@ -568,11 +669,31 @@
                 <w:szCs w:val="32"/>
               </w:rPr>
             </w:pPr>
+            <w:r>
+              <w:rPr>
+                <w:rFonts w:ascii="Times New Roman" w:hAnsi="Times New Roman" w:cs="Times New Roman"/>
+                <w:sz w:val="32"/>
+                <w:szCs w:val="32"/>
+              </w:rPr>
+              <w:t>Phùng Duy Hiếu</w:t>
+            </w:r>
+          </w:p>
+          <w:p>
+            <w:pPr>
+              <w:pStyle w:val="ListParagraph"/>
+              <w:ind w:left="0"/>
+              <w:jc w:val="center"/>
+              <w:rPr>
+                <w:rFonts w:ascii="Times New Roman" w:hAnsi="Times New Roman" w:cs="Times New Roman"/>
+                <w:sz w:val="32"/>
+                <w:szCs w:val="32"/>
+              </w:rPr>
+            </w:pPr>
           </w:p>
         </w:tc>
         <w:tc>
           <w:tcPr>
-            <w:tcW w:w="2406" w:type="dxa"/>
+            <w:tcW w:w="2715" w:type="dxa"/>
           </w:tcPr>
           <w:p>
             <w:pPr>
@@ -587,14 +708,9 @@
             </w:pPr>
           </w:p>
         </w:tc>
-      </w:tr>
-      <w:tr>
-        <w:trPr>
-          <w:trHeight w:val="404"/>
-        </w:trPr>
         <w:tc>
           <w:tcPr>
-            <w:tcW w:w="2896" w:type="dxa"/>
+            <w:tcW w:w="2715" w:type="dxa"/>
           </w:tcPr>
           <w:p>
             <w:pPr>
@@ -607,116 +723,508 @@
                 <w:szCs w:val="32"/>
               </w:rPr>
             </w:pPr>
-            <w:r>
-              <w:rPr>
-                <w:rFonts w:ascii="Times New Roman" w:hAnsi="Times New Roman" w:cs="Times New Roman"/>
-                <w:sz w:val="32"/>
-                <w:szCs w:val="32"/>
-              </w:rPr>
-              <w:t>Fix lỗi</w:t>
-            </w:r>
-          </w:p>
-        </w:tc>
-        <w:tc>
-          <w:tcPr>
-            <w:tcW w:w="3020" w:type="dxa"/>
-          </w:tcPr>
-          <w:p>
-            <w:pPr>
-              <w:pStyle w:val="ListParagraph"/>
-              <w:ind w:left="0"/>
-              <w:jc w:val="center"/>
-              <w:rPr>
-                <w:rFonts w:ascii="Times New Roman" w:hAnsi="Times New Roman" w:cs="Times New Roman"/>
-                <w:sz w:val="32"/>
-                <w:szCs w:val="32"/>
-              </w:rPr>
-            </w:pPr>
-          </w:p>
-        </w:tc>
-        <w:tc>
-          <w:tcPr>
-            <w:tcW w:w="2406" w:type="dxa"/>
-          </w:tcPr>
-          <w:p>
-            <w:pPr>
-              <w:pStyle w:val="ListParagraph"/>
-              <w:ind w:left="0"/>
-              <w:jc w:val="center"/>
-              <w:rPr>
-                <w:rFonts w:ascii="Times New Roman" w:hAnsi="Times New Roman" w:cs="Times New Roman"/>
-                <w:sz w:val="32"/>
-                <w:szCs w:val="32"/>
-              </w:rPr>
-            </w:pPr>
-          </w:p>
-        </w:tc>
-      </w:tr>
-      <w:tr>
-        <w:trPr>
-          <w:trHeight w:val="390"/>
-        </w:trPr>
-        <w:tc>
-          <w:tcPr>
-            <w:tcW w:w="2896" w:type="dxa"/>
-          </w:tcPr>
-          <w:p>
-            <w:pPr>
-              <w:pStyle w:val="ListParagraph"/>
-              <w:ind w:left="0"/>
-              <w:jc w:val="center"/>
-              <w:rPr>
-                <w:rFonts w:ascii="Times New Roman" w:hAnsi="Times New Roman" w:cs="Times New Roman"/>
-                <w:sz w:val="32"/>
-                <w:szCs w:val="32"/>
-              </w:rPr>
-            </w:pPr>
-            <w:r>
-              <w:rPr>
-                <w:rFonts w:ascii="Times New Roman" w:hAnsi="Times New Roman" w:cs="Times New Roman"/>
-                <w:sz w:val="32"/>
-                <w:szCs w:val="32"/>
-              </w:rPr>
-              <w:t>Làm báo cáo tổng kết</w:t>
-            </w:r>
-          </w:p>
-        </w:tc>
-        <w:tc>
-          <w:tcPr>
-            <w:tcW w:w="3020" w:type="dxa"/>
-          </w:tcPr>
-          <w:p>
-            <w:pPr>
-              <w:pStyle w:val="ListParagraph"/>
-              <w:ind w:left="0"/>
-              <w:jc w:val="center"/>
-              <w:rPr>
-                <w:rFonts w:ascii="Times New Roman" w:hAnsi="Times New Roman" w:cs="Times New Roman"/>
-                <w:sz w:val="32"/>
-                <w:szCs w:val="32"/>
-              </w:rPr>
-            </w:pPr>
-          </w:p>
-        </w:tc>
-        <w:tc>
-          <w:tcPr>
-            <w:tcW w:w="2406" w:type="dxa"/>
-          </w:tcPr>
-          <w:p>
-            <w:pPr>
-              <w:pStyle w:val="ListParagraph"/>
-              <w:ind w:left="0"/>
-              <w:jc w:val="center"/>
-              <w:rPr>
-                <w:rFonts w:ascii="Times New Roman" w:hAnsi="Times New Roman" w:cs="Times New Roman"/>
-                <w:sz w:val="32"/>
-                <w:szCs w:val="32"/>
-              </w:rPr>
-            </w:pPr>
           </w:p>
         </w:tc>
       </w:tr>
     </w:tbl>
+    <w:p>
+      <w:pPr>
+        <w:pStyle w:val="ListParagraph"/>
+        <w:jc w:val="center"/>
+        <w:rPr>
+          <w:rFonts w:ascii="Times New Roman" w:hAnsi="Times New Roman" w:cs="Times New Roman"/>
+          <w:color w:val="000000" w:themeColor="text1"/>
+          <w:sz w:val="32"/>
+          <w:szCs w:val="32"/>
+        </w:rPr>
+      </w:pPr>
+    </w:p>
+    <w:p>
+      <w:pPr>
+        <w:pStyle w:val="ListParagraph"/>
+        <w:jc w:val="center"/>
+        <w:rPr>
+          <w:rFonts w:ascii="Times New Roman" w:hAnsi="Times New Roman" w:cs="Times New Roman"/>
+          <w:color w:val="000000" w:themeColor="text1"/>
+          <w:sz w:val="32"/>
+          <w:szCs w:val="32"/>
+        </w:rPr>
+      </w:pPr>
+      <w:r>
+        <w:rPr>
+          <w:rFonts w:ascii="Times New Roman" w:hAnsi="Times New Roman" w:cs="Times New Roman"/>
+          <w:color w:val="000000" w:themeColor="text1"/>
+          <w:sz w:val="32"/>
+          <w:szCs w:val="32"/>
+        </w:rPr>
+        <w:lastRenderedPageBreak/>
+        <w:t>Thực tiễn</w:t>
+      </w:r>
+    </w:p>
+    <w:p>
+      <w:pPr>
+        <w:pStyle w:val="ListParagraph"/>
+        <w:ind w:left="1440"/>
+        <w:rPr>
+          <w:rFonts w:ascii="Times New Roman" w:hAnsi="Times New Roman" w:cs="Times New Roman"/>
+          <w:sz w:val="32"/>
+          <w:szCs w:val="32"/>
+        </w:rPr>
+      </w:pPr>
+      <w:r>
+        <w:rPr>
+          <w:rFonts w:ascii="Times New Roman" w:hAnsi="Times New Roman" w:cs="Times New Roman"/>
+          <w:sz w:val="32"/>
+          <w:szCs w:val="32"/>
+        </w:rPr>
+        <w:t xml:space="preserve">Hệ thống thi trắc nghiệm của trường còn khá nhiều hạn chế như: </w:t>
+      </w:r>
+    </w:p>
+    <w:p>
+      <w:pPr>
+        <w:pStyle w:val="ListParagraph"/>
+        <w:numPr>
+          <w:ilvl w:val="0"/>
+          <w:numId w:val="3"/>
+        </w:numPr>
+        <w:rPr>
+          <w:rFonts w:ascii="Times New Roman" w:hAnsi="Times New Roman" w:cs="Times New Roman"/>
+          <w:sz w:val="32"/>
+          <w:szCs w:val="32"/>
+        </w:rPr>
+      </w:pPr>
+      <w:r>
+        <w:rPr>
+          <w:rFonts w:ascii="Times New Roman" w:hAnsi="Times New Roman" w:cs="Times New Roman"/>
+          <w:sz w:val="32"/>
+          <w:szCs w:val="32"/>
+        </w:rPr>
+        <w:t>Không thể</w:t>
+      </w:r>
+      <w:r>
+        <w:rPr>
+          <w:rFonts w:ascii="Times New Roman" w:hAnsi="Times New Roman" w:cs="Times New Roman"/>
+          <w:sz w:val="32"/>
+          <w:szCs w:val="32"/>
+        </w:rPr>
+        <w:t xml:space="preserve"> thay đổi và</w:t>
+      </w:r>
+      <w:r>
+        <w:rPr>
+          <w:rFonts w:ascii="Times New Roman" w:hAnsi="Times New Roman" w:cs="Times New Roman"/>
+          <w:sz w:val="32"/>
+          <w:szCs w:val="32"/>
+        </w:rPr>
+        <w:t xml:space="preserve"> quay lại câu trả lời </w:t>
+      </w:r>
+      <w:r>
+        <w:rPr>
+          <w:rFonts w:ascii="Times New Roman" w:hAnsi="Times New Roman" w:cs="Times New Roman"/>
+          <w:sz w:val="32"/>
+          <w:szCs w:val="32"/>
+        </w:rPr>
+        <w:t>đã</w:t>
+      </w:r>
+      <w:r>
+        <w:rPr>
+          <w:rFonts w:ascii="Times New Roman" w:hAnsi="Times New Roman" w:cs="Times New Roman"/>
+          <w:sz w:val="32"/>
+          <w:szCs w:val="32"/>
+        </w:rPr>
+        <w:t xml:space="preserve"> chọn</w:t>
+      </w:r>
+    </w:p>
+    <w:p>
+      <w:pPr>
+        <w:pStyle w:val="ListParagraph"/>
+        <w:numPr>
+          <w:ilvl w:val="0"/>
+          <w:numId w:val="3"/>
+        </w:numPr>
+        <w:rPr>
+          <w:rFonts w:ascii="Times New Roman" w:hAnsi="Times New Roman" w:cs="Times New Roman"/>
+          <w:sz w:val="32"/>
+          <w:szCs w:val="32"/>
+        </w:rPr>
+      </w:pPr>
+      <w:r>
+        <w:rPr>
+          <w:rFonts w:ascii="Times New Roman" w:hAnsi="Times New Roman" w:cs="Times New Roman"/>
+          <w:sz w:val="32"/>
+          <w:szCs w:val="32"/>
+        </w:rPr>
+        <w:t>Lỗi hiển thị khi mới đăng nhập vào</w:t>
+      </w:r>
+    </w:p>
+    <w:p>
+      <w:pPr>
+        <w:pStyle w:val="ListParagraph"/>
+        <w:numPr>
+          <w:ilvl w:val="0"/>
+          <w:numId w:val="3"/>
+        </w:numPr>
+        <w:rPr>
+          <w:rFonts w:ascii="Times New Roman" w:hAnsi="Times New Roman" w:cs="Times New Roman"/>
+          <w:sz w:val="32"/>
+          <w:szCs w:val="32"/>
+        </w:rPr>
+      </w:pPr>
+      <w:r>
+        <w:rPr>
+          <w:rFonts w:ascii="Times New Roman" w:hAnsi="Times New Roman" w:cs="Times New Roman"/>
+          <w:sz w:val="32"/>
+          <w:szCs w:val="32"/>
+        </w:rPr>
+        <w:t xml:space="preserve">Bị </w:t>
+      </w:r>
+      <w:r>
+        <w:rPr>
+          <w:rFonts w:ascii="Times New Roman" w:hAnsi="Times New Roman" w:cs="Times New Roman"/>
+          <w:sz w:val="32"/>
+          <w:szCs w:val="32"/>
+        </w:rPr>
+        <w:t>thoát</w:t>
+      </w:r>
+      <w:r>
+        <w:rPr>
+          <w:rFonts w:ascii="Times New Roman" w:hAnsi="Times New Roman" w:cs="Times New Roman"/>
+          <w:sz w:val="32"/>
+          <w:szCs w:val="32"/>
+        </w:rPr>
+        <w:t xml:space="preserve"> hệ thống khi nhập Mã sinh viên</w:t>
+      </w:r>
+    </w:p>
+    <w:p>
+      <w:pPr>
+        <w:pStyle w:val="ListParagraph"/>
+        <w:numPr>
+          <w:ilvl w:val="0"/>
+          <w:numId w:val="5"/>
+        </w:numPr>
+        <w:rPr>
+          <w:rFonts w:ascii="Times New Roman" w:hAnsi="Times New Roman" w:cs="Times New Roman"/>
+          <w:sz w:val="32"/>
+          <w:szCs w:val="32"/>
+        </w:rPr>
+      </w:pPr>
+      <w:r>
+        <w:rPr>
+          <w:rFonts w:ascii="Times New Roman" w:hAnsi="Times New Roman" w:cs="Times New Roman"/>
+          <w:sz w:val="32"/>
+          <w:szCs w:val="32"/>
+        </w:rPr>
+        <w:t>Từ những hạn chế đấy bọn em có những cải tiến mới như</w:t>
+      </w:r>
+      <w:r>
+        <w:rPr>
+          <w:rFonts w:ascii="Times New Roman" w:hAnsi="Times New Roman" w:cs="Times New Roman"/>
+          <w:sz w:val="32"/>
+          <w:szCs w:val="32"/>
+        </w:rPr>
+        <w:t>:</w:t>
+      </w:r>
+    </w:p>
+    <w:p>
+      <w:pPr>
+        <w:pStyle w:val="ListParagraph"/>
+        <w:numPr>
+          <w:ilvl w:val="0"/>
+          <w:numId w:val="4"/>
+        </w:numPr>
+        <w:rPr>
+          <w:rFonts w:ascii="Times New Roman" w:hAnsi="Times New Roman" w:cs="Times New Roman"/>
+          <w:sz w:val="32"/>
+          <w:szCs w:val="32"/>
+        </w:rPr>
+      </w:pPr>
+      <w:r>
+        <w:rPr>
+          <w:rFonts w:ascii="Times New Roman" w:hAnsi="Times New Roman" w:cs="Times New Roman"/>
+          <w:sz w:val="32"/>
+          <w:szCs w:val="32"/>
+        </w:rPr>
+        <w:t>Có thể thay đổi và quay lại câu trả lời đã chọn</w:t>
+      </w:r>
+    </w:p>
+    <w:p>
+      <w:pPr>
+        <w:pStyle w:val="ListParagraph"/>
+        <w:numPr>
+          <w:ilvl w:val="0"/>
+          <w:numId w:val="4"/>
+        </w:numPr>
+        <w:rPr>
+          <w:rFonts w:ascii="Times New Roman" w:hAnsi="Times New Roman" w:cs="Times New Roman"/>
+          <w:sz w:val="32"/>
+          <w:szCs w:val="32"/>
+        </w:rPr>
+      </w:pPr>
+      <w:r>
+        <w:rPr>
+          <w:rFonts w:ascii="Times New Roman" w:hAnsi="Times New Roman" w:cs="Times New Roman"/>
+          <w:sz w:val="32"/>
+          <w:szCs w:val="32"/>
+        </w:rPr>
+        <w:t>Trang hiển thị mới rõ ràng</w:t>
+      </w:r>
+    </w:p>
+    <w:p>
+      <w:pPr>
+        <w:pStyle w:val="ListParagraph"/>
+        <w:numPr>
+          <w:ilvl w:val="0"/>
+          <w:numId w:val="4"/>
+        </w:numPr>
+        <w:rPr>
+          <w:rFonts w:ascii="Times New Roman" w:hAnsi="Times New Roman" w:cs="Times New Roman"/>
+          <w:sz w:val="32"/>
+          <w:szCs w:val="32"/>
+        </w:rPr>
+      </w:pPr>
+      <w:r>
+        <w:rPr>
+          <w:rFonts w:ascii="Times New Roman" w:hAnsi="Times New Roman" w:cs="Times New Roman"/>
+          <w:sz w:val="32"/>
+          <w:szCs w:val="32"/>
+        </w:rPr>
+        <w:t xml:space="preserve">Sử dụng SQL Parameters </w:t>
+      </w:r>
+      <w:r>
+        <w:rPr>
+          <w:rFonts w:ascii="Times New Roman" w:hAnsi="Times New Roman" w:cs="Times New Roman"/>
+          <w:sz w:val="32"/>
+          <w:szCs w:val="32"/>
+        </w:rPr>
+        <w:t>(</w:t>
+      </w:r>
+      <w:r>
+        <w:rPr>
+          <w:rFonts w:ascii="Times New Roman" w:hAnsi="Times New Roman" w:cs="Times New Roman"/>
+          <w:sz w:val="32"/>
+          <w:szCs w:val="32"/>
+        </w:rPr>
+        <w:t>để giúp thông tin người dùng nhập vào được tách biệt với câu lệnh thực thi từ đó phòng chống lỗ hổng như SQL Injection hoặc gây ra lỗi cho hệ thống</w:t>
+      </w:r>
+      <w:r>
+        <w:rPr>
+          <w:rFonts w:ascii="Times New Roman" w:hAnsi="Times New Roman" w:cs="Times New Roman"/>
+          <w:sz w:val="32"/>
+          <w:szCs w:val="32"/>
+        </w:rPr>
+        <w:t>)</w:t>
+      </w:r>
+    </w:p>
+    <w:p>
+      <w:pPr>
+        <w:pStyle w:val="ListParagraph"/>
+        <w:numPr>
+          <w:ilvl w:val="0"/>
+          <w:numId w:val="4"/>
+        </w:numPr>
+        <w:rPr>
+          <w:rFonts w:ascii="Times New Roman" w:hAnsi="Times New Roman" w:cs="Times New Roman"/>
+          <w:sz w:val="32"/>
+          <w:szCs w:val="32"/>
+        </w:rPr>
+      </w:pPr>
+      <w:r>
+        <w:rPr>
+          <w:rFonts w:ascii="Times New Roman" w:hAnsi="Times New Roman" w:cs="Times New Roman"/>
+          <w:sz w:val="32"/>
+          <w:szCs w:val="32"/>
+        </w:rPr>
+        <w:t xml:space="preserve">Sử dụng hàm băm hash SHA256 </w:t>
+      </w:r>
+      <w:r>
+        <w:rPr>
+          <w:rFonts w:ascii="Times New Roman" w:hAnsi="Times New Roman" w:cs="Times New Roman"/>
+          <w:sz w:val="32"/>
+          <w:szCs w:val="32"/>
+        </w:rPr>
+        <w:t>(</w:t>
+      </w:r>
+      <w:r>
+        <w:rPr>
+          <w:rFonts w:ascii="Times New Roman" w:hAnsi="Times New Roman" w:cs="Times New Roman"/>
+          <w:sz w:val="32"/>
+          <w:szCs w:val="32"/>
+        </w:rPr>
+        <w:t xml:space="preserve">kèm với sinh mã salt ngẫu nhiên có độ dài 15 byte giúp bảo mật </w:t>
+      </w:r>
+      <w:r>
+        <w:rPr>
+          <w:rFonts w:ascii="Times New Roman" w:hAnsi="Times New Roman" w:cs="Times New Roman"/>
+          <w:sz w:val="32"/>
+          <w:szCs w:val="32"/>
+        </w:rPr>
+        <w:t>thông tin đăng nhập người dùng</w:t>
+      </w:r>
+      <w:r>
+        <w:rPr>
+          <w:rFonts w:ascii="Times New Roman" w:hAnsi="Times New Roman" w:cs="Times New Roman"/>
+          <w:sz w:val="32"/>
+          <w:szCs w:val="32"/>
+        </w:rPr>
+        <w:t xml:space="preserve"> ngay cả khi thông tin đăng nhập bị rò rỉ</w:t>
+      </w:r>
+      <w:r>
+        <w:rPr>
+          <w:rFonts w:ascii="Times New Roman" w:hAnsi="Times New Roman" w:cs="Times New Roman"/>
+          <w:sz w:val="32"/>
+          <w:szCs w:val="32"/>
+        </w:rPr>
+        <w:t>)</w:t>
+      </w:r>
+    </w:p>
+    <w:p>
+      <w:pPr>
+        <w:rPr>
+          <w:rFonts w:ascii="Times New Roman" w:hAnsi="Times New Roman" w:cs="Times New Roman"/>
+          <w:sz w:val="32"/>
+          <w:szCs w:val="32"/>
+        </w:rPr>
+      </w:pPr>
+    </w:p>
+    <w:p>
+      <w:pPr>
+        <w:pStyle w:val="ListParagraph"/>
+        <w:ind w:left="2160"/>
+        <w:rPr>
+          <w:rFonts w:ascii="Times New Roman" w:hAnsi="Times New Roman" w:cs="Times New Roman"/>
+          <w:sz w:val="32"/>
+          <w:szCs w:val="32"/>
+        </w:rPr>
+      </w:pPr>
+    </w:p>
+    <w:p>
+      <w:pPr>
+        <w:rPr>
+          <w:rFonts w:ascii="Times New Roman" w:hAnsi="Times New Roman" w:cs="Times New Roman"/>
+          <w:sz w:val="32"/>
+          <w:szCs w:val="32"/>
+        </w:rPr>
+      </w:pPr>
+    </w:p>
+    <w:p>
+      <w:pPr>
+        <w:ind w:left="1800"/>
+        <w:rPr>
+          <w:rFonts w:ascii="Times New Roman" w:hAnsi="Times New Roman" w:cs="Times New Roman"/>
+          <w:sz w:val="32"/>
+          <w:szCs w:val="32"/>
+        </w:rPr>
+      </w:pPr>
+    </w:p>
+    <w:p>
+      <w:pPr>
+        <w:pStyle w:val="ListParagraph"/>
+        <w:ind w:left="1440"/>
+        <w:rPr>
+          <w:rFonts w:ascii="Times New Roman" w:hAnsi="Times New Roman" w:cs="Times New Roman"/>
+          <w:sz w:val="32"/>
+          <w:szCs w:val="32"/>
+        </w:rPr>
+      </w:pPr>
+    </w:p>
+    <w:p>
+      <w:pPr>
+        <w:jc w:val="center"/>
+        <w:rPr>
+          <w:rFonts w:ascii="Times New Roman" w:hAnsi="Times New Roman" w:cs="Times New Roman"/>
+          <w:sz w:val="32"/>
+          <w:szCs w:val="32"/>
+        </w:rPr>
+      </w:pPr>
+      <w:r>
+        <w:rPr>
+          <w:rFonts w:ascii="Times New Roman" w:hAnsi="Times New Roman" w:cs="Times New Roman"/>
+          <w:sz w:val="32"/>
+          <w:szCs w:val="32"/>
+        </w:rPr>
+        <w:br w:type="page"/>
+      </w:r>
+      <w:r>
+        <w:rPr>
+          <w:rFonts w:ascii="Times New Roman" w:hAnsi="Times New Roman" w:cs="Times New Roman"/>
+          <w:sz w:val="32"/>
+          <w:szCs w:val="32"/>
+        </w:rPr>
+        <w:lastRenderedPageBreak/>
+        <w:t>Vấn đề:</w:t>
+      </w:r>
+    </w:p>
+    <w:p>
+      <w:pPr>
+        <w:jc w:val="center"/>
+        <w:rPr>
+          <w:rFonts w:ascii="Times New Roman" w:hAnsi="Times New Roman" w:cs="Times New Roman"/>
+          <w:sz w:val="32"/>
+          <w:szCs w:val="32"/>
+        </w:rPr>
+      </w:pPr>
+      <w:r>
+        <w:rPr>
+          <w:rFonts w:ascii="Times New Roman" w:hAnsi="Times New Roman" w:cs="Times New Roman"/>
+          <w:sz w:val="32"/>
+          <w:szCs w:val="32"/>
+        </w:rPr>
+        <w:t>2 thằng biết làm</w:t>
+      </w:r>
+    </w:p>
+    <w:p>
+      <w:pPr>
+        <w:jc w:val="center"/>
+        <w:rPr>
+          <w:rFonts w:ascii="Times New Roman" w:hAnsi="Times New Roman" w:cs="Times New Roman"/>
+          <w:sz w:val="32"/>
+          <w:szCs w:val="32"/>
+        </w:rPr>
+      </w:pPr>
+      <w:r>
+        <w:rPr>
+          <w:rFonts w:ascii="Times New Roman" w:hAnsi="Times New Roman" w:cs="Times New Roman"/>
+          <w:sz w:val="32"/>
+          <w:szCs w:val="32"/>
+        </w:rPr>
+        <w:t>1 thằng không biết code</w:t>
+      </w:r>
+    </w:p>
+    <w:p>
+      <w:pPr>
+        <w:jc w:val="center"/>
+        <w:rPr>
+          <w:rFonts w:ascii="Times New Roman" w:hAnsi="Times New Roman" w:cs="Times New Roman"/>
+          <w:sz w:val="32"/>
+          <w:szCs w:val="32"/>
+        </w:rPr>
+      </w:pPr>
+      <w:r>
+        <w:rPr>
+          <w:rFonts w:ascii="Times New Roman" w:hAnsi="Times New Roman" w:cs="Times New Roman"/>
+          <w:sz w:val="32"/>
+          <w:szCs w:val="32"/>
+        </w:rPr>
+        <w:t>1 thằng biết nhưng biết ít</w:t>
+      </w:r>
+    </w:p>
+    <w:p>
+      <w:pPr>
+        <w:jc w:val="center"/>
+        <w:rPr>
+          <w:rFonts w:ascii="Times New Roman" w:hAnsi="Times New Roman" w:cs="Times New Roman"/>
+          <w:sz w:val="32"/>
+          <w:szCs w:val="32"/>
+        </w:rPr>
+      </w:pPr>
+      <w:r>
+        <w:rPr>
+          <w:rFonts w:ascii="Times New Roman" w:hAnsi="Times New Roman" w:cs="Times New Roman"/>
+          <w:sz w:val="32"/>
+          <w:szCs w:val="32"/>
+        </w:rPr>
+        <w:t>1 thằng … làm ko save</w:t>
+      </w:r>
+    </w:p>
     <w:p>
       <w:pPr>
         <w:pStyle w:val="ListParagraph"/>
@@ -741,6 +1249,318 @@
 <file path=word/numbering.xml><?xml version="1.0" encoding="utf-8"?>
 <w:numbering xmlns:wpc="http://schemas.microsoft.com/office/word/2010/wordprocessingCanvas" xmlns:cx="http://schemas.microsoft.com/office/drawing/2014/chartex" xmlns:cx1="http://schemas.microsoft.com/office/drawing/2015/9/8/chartex" xmlns:cx2="http://schemas.microsoft.com/office/drawing/2015/10/21/chartex" xmlns:cx3="http://schemas.microsoft.com/office/drawing/2016/5/9/chartex" xmlns:cx4="http://schemas.microsoft.com/office/drawing/2016/5/10/chartex" xmlns:cx5="http://schemas.microsoft.com/office/drawing/2016/5/11/chartex" xmlns:cx6="http://schemas.microsoft.com/office/drawing/2016/5/12/chartex" xmlns:cx7="http://schemas.microsoft.com/office/drawing/2016/5/13/chartex" xmlns:cx8="http://schemas.microsoft.com/office/drawing/2016/5/14/chartex" xmlns:mc="http://schemas.openxmlformats.org/markup-compatibility/2006" xmlns:aink="http://schemas.microsoft.com/office/drawing/2016/ink" xmlns:am3d="http://schemas.microsoft.com/office/drawing/2017/model3d" xmlns:o="urn:schemas-microsoft-com:office:office" xmlns:oel="http://schemas.microsoft.com/office/2019/extlst" xmlns:r="http://schemas.openxmlformats.org/officeDocument/2006/relationships" xmlns:m="http://schemas.openxmlformats.org/officeDocument/2006/math" xmlns:v="urn:schemas-microsoft-com:vml" xmlns:wp14="http://schemas.microsoft.com/office/word/2010/wordprocessingDrawing" xmlns:wp="http://schemas.openxmlformats.org/drawingml/2006/wordprocessingDrawing" xmlns:w10="urn:schemas-microsoft-com:office:word" xmlns:w="http://schemas.openxmlformats.org/wordprocessingml/2006/main" xmlns:w14="http://schemas.microsoft.com/office/word/2010/wordml" xmlns:w15="http://schemas.microsoft.com/office/word/2012/wordml" xmlns:w16cex="http://schemas.microsoft.com/office/word/2018/wordml/cex" xmlns:w16cid="http://schemas.microsoft.com/office/word/2016/wordml/cid" xmlns:w16="http://schemas.microsoft.com/office/word/2018/wordml" xmlns:w16du="http://schemas.microsoft.com/office/word/2023/wordml/word16du" xmlns:w16sdtdh="http://schemas.microsoft.com/office/word/2020/wordml/sdtdatahash" xmlns:w16se="http://schemas.microsoft.com/office/word/2015/wordml/symex" xmlns:wpg="http://schemas.microsoft.com/office/word/2010/wordprocessingGroup" xmlns:wpi="http://schemas.microsoft.com/office/word/2010/wordprocessingInk" xmlns:wne="http://schemas.microsoft.com/office/word/2006/wordml" xmlns:wps="http://schemas.microsoft.com/office/word/2010/wordprocessingShape" mc:Ignorable="w14 w15 w16se w16cid w16 w16cex w16sdtdh w16du wp14">
   <w:abstractNum w:abstractNumId="0" w15:restartNumberingAfterBreak="0">
+    <w:nsid w:val="0A993C67"/>
+    <w:multiLevelType w:val="hybridMultilevel"/>
+    <w:tmpl w:val="CF9A051E"/>
+    <w:lvl w:ilvl="0" w:tplc="04090001">
+      <w:start w:val="1"/>
+      <w:numFmt w:val="bullet"/>
+      <w:lvlText w:val=""/>
+      <w:lvlJc w:val="left"/>
+      <w:pPr>
+        <w:ind w:left="2160" w:hanging="360"/>
+      </w:pPr>
+      <w:rPr>
+        <w:rFonts w:ascii="Symbol" w:hAnsi="Symbol" w:hint="default"/>
+      </w:rPr>
+    </w:lvl>
+    <w:lvl w:ilvl="1" w:tplc="04090003" w:tentative="1">
+      <w:start w:val="1"/>
+      <w:numFmt w:val="bullet"/>
+      <w:lvlText w:val="o"/>
+      <w:lvlJc w:val="left"/>
+      <w:pPr>
+        <w:ind w:left="2880" w:hanging="360"/>
+      </w:pPr>
+      <w:rPr>
+        <w:rFonts w:ascii="Courier New" w:hAnsi="Courier New" w:cs="Courier New" w:hint="default"/>
+      </w:rPr>
+    </w:lvl>
+    <w:lvl w:ilvl="2" w:tplc="04090005" w:tentative="1">
+      <w:start w:val="1"/>
+      <w:numFmt w:val="bullet"/>
+      <w:lvlText w:val=""/>
+      <w:lvlJc w:val="left"/>
+      <w:pPr>
+        <w:ind w:left="3600" w:hanging="360"/>
+      </w:pPr>
+      <w:rPr>
+        <w:rFonts w:ascii="Wingdings" w:hAnsi="Wingdings" w:hint="default"/>
+      </w:rPr>
+    </w:lvl>
+    <w:lvl w:ilvl="3" w:tplc="04090001" w:tentative="1">
+      <w:start w:val="1"/>
+      <w:numFmt w:val="bullet"/>
+      <w:lvlText w:val=""/>
+      <w:lvlJc w:val="left"/>
+      <w:pPr>
+        <w:ind w:left="4320" w:hanging="360"/>
+      </w:pPr>
+      <w:rPr>
+        <w:rFonts w:ascii="Symbol" w:hAnsi="Symbol" w:hint="default"/>
+      </w:rPr>
+    </w:lvl>
+    <w:lvl w:ilvl="4" w:tplc="04090003" w:tentative="1">
+      <w:start w:val="1"/>
+      <w:numFmt w:val="bullet"/>
+      <w:lvlText w:val="o"/>
+      <w:lvlJc w:val="left"/>
+      <w:pPr>
+        <w:ind w:left="5040" w:hanging="360"/>
+      </w:pPr>
+      <w:rPr>
+        <w:rFonts w:ascii="Courier New" w:hAnsi="Courier New" w:cs="Courier New" w:hint="default"/>
+      </w:rPr>
+    </w:lvl>
+    <w:lvl w:ilvl="5" w:tplc="04090005" w:tentative="1">
+      <w:start w:val="1"/>
+      <w:numFmt w:val="bullet"/>
+      <w:lvlText w:val=""/>
+      <w:lvlJc w:val="left"/>
+      <w:pPr>
+        <w:ind w:left="5760" w:hanging="360"/>
+      </w:pPr>
+      <w:rPr>
+        <w:rFonts w:ascii="Wingdings" w:hAnsi="Wingdings" w:hint="default"/>
+      </w:rPr>
+    </w:lvl>
+    <w:lvl w:ilvl="6" w:tplc="04090001" w:tentative="1">
+      <w:start w:val="1"/>
+      <w:numFmt w:val="bullet"/>
+      <w:lvlText w:val=""/>
+      <w:lvlJc w:val="left"/>
+      <w:pPr>
+        <w:ind w:left="6480" w:hanging="360"/>
+      </w:pPr>
+      <w:rPr>
+        <w:rFonts w:ascii="Symbol" w:hAnsi="Symbol" w:hint="default"/>
+      </w:rPr>
+    </w:lvl>
+    <w:lvl w:ilvl="7" w:tplc="04090003" w:tentative="1">
+      <w:start w:val="1"/>
+      <w:numFmt w:val="bullet"/>
+      <w:lvlText w:val="o"/>
+      <w:lvlJc w:val="left"/>
+      <w:pPr>
+        <w:ind w:left="7200" w:hanging="360"/>
+      </w:pPr>
+      <w:rPr>
+        <w:rFonts w:ascii="Courier New" w:hAnsi="Courier New" w:cs="Courier New" w:hint="default"/>
+      </w:rPr>
+    </w:lvl>
+    <w:lvl w:ilvl="8" w:tplc="04090005" w:tentative="1">
+      <w:start w:val="1"/>
+      <w:numFmt w:val="bullet"/>
+      <w:lvlText w:val=""/>
+      <w:lvlJc w:val="left"/>
+      <w:pPr>
+        <w:ind w:left="7920" w:hanging="360"/>
+      </w:pPr>
+      <w:rPr>
+        <w:rFonts w:ascii="Wingdings" w:hAnsi="Wingdings" w:hint="default"/>
+      </w:rPr>
+    </w:lvl>
+  </w:abstractNum>
+  <w:abstractNum w:abstractNumId="1" w15:restartNumberingAfterBreak="0">
+    <w:nsid w:val="0FD6408E"/>
+    <w:multiLevelType w:val="hybridMultilevel"/>
+    <w:tmpl w:val="AE101B64"/>
+    <w:lvl w:ilvl="0" w:tplc="0409000F">
+      <w:start w:val="1"/>
+      <w:numFmt w:val="decimal"/>
+      <w:lvlText w:val="%1."/>
+      <w:lvlJc w:val="left"/>
+      <w:pPr>
+        <w:ind w:left="1440" w:hanging="360"/>
+      </w:pPr>
+    </w:lvl>
+    <w:lvl w:ilvl="1" w:tplc="04090019" w:tentative="1">
+      <w:start w:val="1"/>
+      <w:numFmt w:val="lowerLetter"/>
+      <w:lvlText w:val="%2."/>
+      <w:lvlJc w:val="left"/>
+      <w:pPr>
+        <w:ind w:left="2160" w:hanging="360"/>
+      </w:pPr>
+    </w:lvl>
+    <w:lvl w:ilvl="2" w:tplc="0409001B" w:tentative="1">
+      <w:start w:val="1"/>
+      <w:numFmt w:val="lowerRoman"/>
+      <w:lvlText w:val="%3."/>
+      <w:lvlJc w:val="right"/>
+      <w:pPr>
+        <w:ind w:left="2880" w:hanging="180"/>
+      </w:pPr>
+    </w:lvl>
+    <w:lvl w:ilvl="3" w:tplc="0409000F" w:tentative="1">
+      <w:start w:val="1"/>
+      <w:numFmt w:val="decimal"/>
+      <w:lvlText w:val="%4."/>
+      <w:lvlJc w:val="left"/>
+      <w:pPr>
+        <w:ind w:left="3600" w:hanging="360"/>
+      </w:pPr>
+    </w:lvl>
+    <w:lvl w:ilvl="4" w:tplc="04090019" w:tentative="1">
+      <w:start w:val="1"/>
+      <w:numFmt w:val="lowerLetter"/>
+      <w:lvlText w:val="%5."/>
+      <w:lvlJc w:val="left"/>
+      <w:pPr>
+        <w:ind w:left="4320" w:hanging="360"/>
+      </w:pPr>
+    </w:lvl>
+    <w:lvl w:ilvl="5" w:tplc="0409001B" w:tentative="1">
+      <w:start w:val="1"/>
+      <w:numFmt w:val="lowerRoman"/>
+      <w:lvlText w:val="%6."/>
+      <w:lvlJc w:val="right"/>
+      <w:pPr>
+        <w:ind w:left="5040" w:hanging="180"/>
+      </w:pPr>
+    </w:lvl>
+    <w:lvl w:ilvl="6" w:tplc="0409000F" w:tentative="1">
+      <w:start w:val="1"/>
+      <w:numFmt w:val="decimal"/>
+      <w:lvlText w:val="%7."/>
+      <w:lvlJc w:val="left"/>
+      <w:pPr>
+        <w:ind w:left="5760" w:hanging="360"/>
+      </w:pPr>
+    </w:lvl>
+    <w:lvl w:ilvl="7" w:tplc="04090019" w:tentative="1">
+      <w:start w:val="1"/>
+      <w:numFmt w:val="lowerLetter"/>
+      <w:lvlText w:val="%8."/>
+      <w:lvlJc w:val="left"/>
+      <w:pPr>
+        <w:ind w:left="6480" w:hanging="360"/>
+      </w:pPr>
+    </w:lvl>
+    <w:lvl w:ilvl="8" w:tplc="0409001B" w:tentative="1">
+      <w:start w:val="1"/>
+      <w:numFmt w:val="lowerRoman"/>
+      <w:lvlText w:val="%9."/>
+      <w:lvlJc w:val="right"/>
+      <w:pPr>
+        <w:ind w:left="7200" w:hanging="180"/>
+      </w:pPr>
+    </w:lvl>
+  </w:abstractNum>
+  <w:abstractNum w:abstractNumId="2" w15:restartNumberingAfterBreak="0">
+    <w:nsid w:val="320F1BA6"/>
+    <w:multiLevelType w:val="hybridMultilevel"/>
+    <w:tmpl w:val="D6EEE1AE"/>
+    <w:lvl w:ilvl="0" w:tplc="04090001">
+      <w:start w:val="1"/>
+      <w:numFmt w:val="bullet"/>
+      <w:lvlText w:val=""/>
+      <w:lvlJc w:val="left"/>
+      <w:pPr>
+        <w:ind w:left="2160" w:hanging="360"/>
+      </w:pPr>
+      <w:rPr>
+        <w:rFonts w:ascii="Symbol" w:hAnsi="Symbol" w:hint="default"/>
+      </w:rPr>
+    </w:lvl>
+    <w:lvl w:ilvl="1" w:tplc="04090003" w:tentative="1">
+      <w:start w:val="1"/>
+      <w:numFmt w:val="bullet"/>
+      <w:lvlText w:val="o"/>
+      <w:lvlJc w:val="left"/>
+      <w:pPr>
+        <w:ind w:left="2880" w:hanging="360"/>
+      </w:pPr>
+      <w:rPr>
+        <w:rFonts w:ascii="Courier New" w:hAnsi="Courier New" w:cs="Courier New" w:hint="default"/>
+      </w:rPr>
+    </w:lvl>
+    <w:lvl w:ilvl="2" w:tplc="04090005" w:tentative="1">
+      <w:start w:val="1"/>
+      <w:numFmt w:val="bullet"/>
+      <w:lvlText w:val=""/>
+      <w:lvlJc w:val="left"/>
+      <w:pPr>
+        <w:ind w:left="3600" w:hanging="360"/>
+      </w:pPr>
+      <w:rPr>
+        <w:rFonts w:ascii="Wingdings" w:hAnsi="Wingdings" w:hint="default"/>
+      </w:rPr>
+    </w:lvl>
+    <w:lvl w:ilvl="3" w:tplc="04090001" w:tentative="1">
+      <w:start w:val="1"/>
+      <w:numFmt w:val="bullet"/>
+      <w:lvlText w:val=""/>
+      <w:lvlJc w:val="left"/>
+      <w:pPr>
+        <w:ind w:left="4320" w:hanging="360"/>
+      </w:pPr>
+      <w:rPr>
+        <w:rFonts w:ascii="Symbol" w:hAnsi="Symbol" w:hint="default"/>
+      </w:rPr>
+    </w:lvl>
+    <w:lvl w:ilvl="4" w:tplc="04090003" w:tentative="1">
+      <w:start w:val="1"/>
+      <w:numFmt w:val="bullet"/>
+      <w:lvlText w:val="o"/>
+      <w:lvlJc w:val="left"/>
+      <w:pPr>
+        <w:ind w:left="5040" w:hanging="360"/>
+      </w:pPr>
+      <w:rPr>
+        <w:rFonts w:ascii="Courier New" w:hAnsi="Courier New" w:cs="Courier New" w:hint="default"/>
+      </w:rPr>
+    </w:lvl>
+    <w:lvl w:ilvl="5" w:tplc="04090005" w:tentative="1">
+      <w:start w:val="1"/>
+      <w:numFmt w:val="bullet"/>
+      <w:lvlText w:val=""/>
+      <w:lvlJc w:val="left"/>
+      <w:pPr>
+        <w:ind w:left="5760" w:hanging="360"/>
+      </w:pPr>
+      <w:rPr>
+        <w:rFonts w:ascii="Wingdings" w:hAnsi="Wingdings" w:hint="default"/>
+      </w:rPr>
+    </w:lvl>
+    <w:lvl w:ilvl="6" w:tplc="04090001" w:tentative="1">
+      <w:start w:val="1"/>
+      <w:numFmt w:val="bullet"/>
+      <w:lvlText w:val=""/>
+      <w:lvlJc w:val="left"/>
+      <w:pPr>
+        <w:ind w:left="6480" w:hanging="360"/>
+      </w:pPr>
+      <w:rPr>
+        <w:rFonts w:ascii="Symbol" w:hAnsi="Symbol" w:hint="default"/>
+      </w:rPr>
+    </w:lvl>
+    <w:lvl w:ilvl="7" w:tplc="04090003" w:tentative="1">
+      <w:start w:val="1"/>
+      <w:numFmt w:val="bullet"/>
+      <w:lvlText w:val="o"/>
+      <w:lvlJc w:val="left"/>
+      <w:pPr>
+        <w:ind w:left="7200" w:hanging="360"/>
+      </w:pPr>
+      <w:rPr>
+        <w:rFonts w:ascii="Courier New" w:hAnsi="Courier New" w:cs="Courier New" w:hint="default"/>
+      </w:rPr>
+    </w:lvl>
+    <w:lvl w:ilvl="8" w:tplc="04090005" w:tentative="1">
+      <w:start w:val="1"/>
+      <w:numFmt w:val="bullet"/>
+      <w:lvlText w:val=""/>
+      <w:lvlJc w:val="left"/>
+      <w:pPr>
+        <w:ind w:left="7920" w:hanging="360"/>
+      </w:pPr>
+      <w:rPr>
+        <w:rFonts w:ascii="Wingdings" w:hAnsi="Wingdings" w:hint="default"/>
+      </w:rPr>
+    </w:lvl>
+  </w:abstractNum>
+  <w:abstractNum w:abstractNumId="3" w15:restartNumberingAfterBreak="0">
     <w:nsid w:val="78F062B5"/>
     <w:multiLevelType w:val="hybridMultilevel"/>
     <w:tmpl w:val="18D28BE2"/>
@@ -852,8 +1672,133 @@
       </w:rPr>
     </w:lvl>
   </w:abstractNum>
+  <w:abstractNum w:abstractNumId="4" w15:restartNumberingAfterBreak="0">
+    <w:nsid w:val="7E2939FB"/>
+    <w:multiLevelType w:val="hybridMultilevel"/>
+    <w:tmpl w:val="67CA14D0"/>
+    <w:lvl w:ilvl="0" w:tplc="14FC5366">
+      <w:start w:val="1"/>
+      <w:numFmt w:val="bullet"/>
+      <w:lvlText w:val=""/>
+      <w:lvlJc w:val="left"/>
+      <w:pPr>
+        <w:ind w:left="2160" w:hanging="360"/>
+      </w:pPr>
+      <w:rPr>
+        <w:rFonts w:ascii="Wingdings" w:eastAsia="SimSun" w:hAnsi="Wingdings" w:cs="Times New Roman" w:hint="default"/>
+      </w:rPr>
+    </w:lvl>
+    <w:lvl w:ilvl="1" w:tplc="04090003" w:tentative="1">
+      <w:start w:val="1"/>
+      <w:numFmt w:val="bullet"/>
+      <w:lvlText w:val="o"/>
+      <w:lvlJc w:val="left"/>
+      <w:pPr>
+        <w:ind w:left="2880" w:hanging="360"/>
+      </w:pPr>
+      <w:rPr>
+        <w:rFonts w:ascii="Courier New" w:hAnsi="Courier New" w:cs="Courier New" w:hint="default"/>
+      </w:rPr>
+    </w:lvl>
+    <w:lvl w:ilvl="2" w:tplc="04090005" w:tentative="1">
+      <w:start w:val="1"/>
+      <w:numFmt w:val="bullet"/>
+      <w:lvlText w:val=""/>
+      <w:lvlJc w:val="left"/>
+      <w:pPr>
+        <w:ind w:left="3600" w:hanging="360"/>
+      </w:pPr>
+      <w:rPr>
+        <w:rFonts w:ascii="Wingdings" w:hAnsi="Wingdings" w:hint="default"/>
+      </w:rPr>
+    </w:lvl>
+    <w:lvl w:ilvl="3" w:tplc="04090001" w:tentative="1">
+      <w:start w:val="1"/>
+      <w:numFmt w:val="bullet"/>
+      <w:lvlText w:val=""/>
+      <w:lvlJc w:val="left"/>
+      <w:pPr>
+        <w:ind w:left="4320" w:hanging="360"/>
+      </w:pPr>
+      <w:rPr>
+        <w:rFonts w:ascii="Symbol" w:hAnsi="Symbol" w:hint="default"/>
+      </w:rPr>
+    </w:lvl>
+    <w:lvl w:ilvl="4" w:tplc="04090003" w:tentative="1">
+      <w:start w:val="1"/>
+      <w:numFmt w:val="bullet"/>
+      <w:lvlText w:val="o"/>
+      <w:lvlJc w:val="left"/>
+      <w:pPr>
+        <w:ind w:left="5040" w:hanging="360"/>
+      </w:pPr>
+      <w:rPr>
+        <w:rFonts w:ascii="Courier New" w:hAnsi="Courier New" w:cs="Courier New" w:hint="default"/>
+      </w:rPr>
+    </w:lvl>
+    <w:lvl w:ilvl="5" w:tplc="04090005" w:tentative="1">
+      <w:start w:val="1"/>
+      <w:numFmt w:val="bullet"/>
+      <w:lvlText w:val=""/>
+      <w:lvlJc w:val="left"/>
+      <w:pPr>
+        <w:ind w:left="5760" w:hanging="360"/>
+      </w:pPr>
+      <w:rPr>
+        <w:rFonts w:ascii="Wingdings" w:hAnsi="Wingdings" w:hint="default"/>
+      </w:rPr>
+    </w:lvl>
+    <w:lvl w:ilvl="6" w:tplc="04090001" w:tentative="1">
+      <w:start w:val="1"/>
+      <w:numFmt w:val="bullet"/>
+      <w:lvlText w:val=""/>
+      <w:lvlJc w:val="left"/>
+      <w:pPr>
+        <w:ind w:left="6480" w:hanging="360"/>
+      </w:pPr>
+      <w:rPr>
+        <w:rFonts w:ascii="Symbol" w:hAnsi="Symbol" w:hint="default"/>
+      </w:rPr>
+    </w:lvl>
+    <w:lvl w:ilvl="7" w:tplc="04090003" w:tentative="1">
+      <w:start w:val="1"/>
+      <w:numFmt w:val="bullet"/>
+      <w:lvlText w:val="o"/>
+      <w:lvlJc w:val="left"/>
+      <w:pPr>
+        <w:ind w:left="7200" w:hanging="360"/>
+      </w:pPr>
+      <w:rPr>
+        <w:rFonts w:ascii="Courier New" w:hAnsi="Courier New" w:cs="Courier New" w:hint="default"/>
+      </w:rPr>
+    </w:lvl>
+    <w:lvl w:ilvl="8" w:tplc="04090005" w:tentative="1">
+      <w:start w:val="1"/>
+      <w:numFmt w:val="bullet"/>
+      <w:lvlText w:val=""/>
+      <w:lvlJc w:val="left"/>
+      <w:pPr>
+        <w:ind w:left="7920" w:hanging="360"/>
+      </w:pPr>
+      <w:rPr>
+        <w:rFonts w:ascii="Wingdings" w:hAnsi="Wingdings" w:hint="default"/>
+      </w:rPr>
+    </w:lvl>
+  </w:abstractNum>
   <w:num w:numId="1" w16cid:durableId="1665085290">
+    <w:abstractNumId w:val="3"/>
+  </w:num>
+  <w:num w:numId="2" w16cid:durableId="1951468804">
+    <w:abstractNumId w:val="1"/>
+  </w:num>
+  <w:num w:numId="3" w16cid:durableId="915285535">
+    <w:abstractNumId w:val="2"/>
+  </w:num>
+  <w:num w:numId="4" w16cid:durableId="1886989498">
     <w:abstractNumId w:val="0"/>
+  </w:num>
+  <w:num w:numId="5" w16cid:durableId="136341408">
+    <w:abstractNumId w:val="4"/>
   </w:num>
 </w:numbering>
 </file>

--- a/Documents/lý do chọn.docx
+++ b/Documents/lý do chọn.docx
@@ -443,6 +443,14 @@
                 <w:szCs w:val="32"/>
               </w:rPr>
             </w:pPr>
+            <w:r>
+              <w:rPr>
+                <w:rFonts w:ascii="Times New Roman" w:hAnsi="Times New Roman" w:cs="Times New Roman"/>
+                <w:sz w:val="32"/>
+                <w:szCs w:val="32"/>
+              </w:rPr>
+              <w:t>20</w:t>
+            </w:r>
           </w:p>
         </w:tc>
       </w:tr>
@@ -527,6 +535,14 @@
                 <w:szCs w:val="32"/>
               </w:rPr>
             </w:pPr>
+            <w:r>
+              <w:rPr>
+                <w:rFonts w:ascii="Times New Roman" w:hAnsi="Times New Roman" w:cs="Times New Roman"/>
+                <w:sz w:val="32"/>
+                <w:szCs w:val="32"/>
+              </w:rPr>
+              <w:t>20</w:t>
+            </w:r>
           </w:p>
         </w:tc>
       </w:tr>
@@ -647,6 +663,14 @@
                 <w:szCs w:val="32"/>
               </w:rPr>
             </w:pPr>
+            <w:r>
+              <w:rPr>
+                <w:rFonts w:ascii="Times New Roman" w:hAnsi="Times New Roman" w:cs="Times New Roman"/>
+                <w:sz w:val="32"/>
+                <w:szCs w:val="32"/>
+              </w:rPr>
+              <w:t>20</w:t>
+            </w:r>
           </w:p>
         </w:tc>
       </w:tr>
@@ -723,6 +747,14 @@
                 <w:szCs w:val="32"/>
               </w:rPr>
             </w:pPr>
+            <w:r>
+              <w:rPr>
+                <w:rFonts w:ascii="Times New Roman" w:hAnsi="Times New Roman" w:cs="Times New Roman"/>
+                <w:sz w:val="32"/>
+                <w:szCs w:val="32"/>
+              </w:rPr>
+              <w:t>20</w:t>
+            </w:r>
           </w:p>
         </w:tc>
       </w:tr>
